--- a/Patch it up and send it out.docx
+++ b/Patch it up and send it out.docx
@@ -1,6 +1,6 @@
 
 <file path=word/document.xml><?xml version="1.0" encoding="utf-8"?>
-<w:document xmlns:wpc="http://schemas.microsoft.com/office/word/2010/wordprocessingCanvas" xmlns:cx="http://schemas.microsoft.com/office/drawing/2014/chartex" xmlns:cx1="http://schemas.microsoft.com/office/drawing/2015/9/8/chartex" xmlns:cx2="http://schemas.microsoft.com/office/drawing/2015/10/21/chartex" xmlns:cx3="http://schemas.microsoft.com/office/drawing/2016/5/9/chartex" xmlns:cx4="http://schemas.microsoft.com/office/drawing/2016/5/10/chartex" xmlns:cx5="http://schemas.microsoft.com/office/drawing/2016/5/11/chartex" xmlns:cx6="http://schemas.microsoft.com/office/drawing/2016/5/12/chartex" xmlns:cx7="http://schemas.microsoft.com/office/drawing/2016/5/13/chartex" xmlns:cx8="http://schemas.microsoft.com/office/drawing/2016/5/14/chartex" xmlns:mc="http://schemas.openxmlformats.org/markup-compatibility/2006" xmlns:aink="http://schemas.microsoft.com/office/drawing/2016/ink" xmlns:am3d="http://schemas.microsoft.com/office/drawing/2017/model3d" xmlns:o="urn:schemas-microsoft-com:office:office" xmlns:r="http://schemas.openxmlformats.org/officeDocument/2006/relationships" xmlns:m="http://schemas.openxmlformats.org/officeDocument/2006/math" xmlns:v="urn:schemas-microsoft-com:vml" xmlns:wp14="http://schemas.microsoft.com/office/word/2010/wordprocessingDrawing" xmlns:wp="http://schemas.openxmlformats.org/drawingml/2006/wordprocessingDrawing" xmlns:w10="urn:schemas-microsoft-com:office:word" xmlns:w="http://schemas.openxmlformats.org/wordprocessingml/2006/main" xmlns:w14="http://schemas.microsoft.com/office/word/2010/wordml" xmlns:w15="http://schemas.microsoft.com/office/word/2012/wordml" xmlns:w16cex="http://schemas.microsoft.com/office/word/2018/wordml/cex" xmlns:w16cid="http://schemas.microsoft.com/office/word/2016/wordml/cid" xmlns:w16="http://schemas.microsoft.com/office/word/2018/wordml" xmlns:w16sdtdh="http://schemas.microsoft.com/office/word/2020/wordml/sdtdatahash" xmlns:w16se="http://schemas.microsoft.com/office/word/2015/wordml/symex" xmlns:wpg="http://schemas.microsoft.com/office/word/2010/wordprocessingGroup" xmlns:wpi="http://schemas.microsoft.com/office/word/2010/wordprocessingInk" xmlns:wne="http://schemas.microsoft.com/office/word/2006/wordml" xmlns:wps="http://schemas.microsoft.com/office/word/2010/wordprocessingShape" mc:Ignorable="w14 w15 w16se w16cid w16 w16cex w16sdtdh wp14">
+<w:document xmlns:wpc="http://schemas.microsoft.com/office/word/2010/wordprocessingCanvas" xmlns:cx="http://schemas.microsoft.com/office/drawing/2014/chartex" xmlns:cx1="http://schemas.microsoft.com/office/drawing/2015/9/8/chartex" xmlns:cx2="http://schemas.microsoft.com/office/drawing/2015/10/21/chartex" xmlns:cx3="http://schemas.microsoft.com/office/drawing/2016/5/9/chartex" xmlns:cx4="http://schemas.microsoft.com/office/drawing/2016/5/10/chartex" xmlns:cx5="http://schemas.microsoft.com/office/drawing/2016/5/11/chartex" xmlns:cx6="http://schemas.microsoft.com/office/drawing/2016/5/12/chartex" xmlns:cx7="http://schemas.microsoft.com/office/drawing/2016/5/13/chartex" xmlns:cx8="http://schemas.microsoft.com/office/drawing/2016/5/14/chartex" xmlns:mc="http://schemas.openxmlformats.org/markup-compatibility/2006" xmlns:aink="http://schemas.microsoft.com/office/drawing/2016/ink" xmlns:am3d="http://schemas.microsoft.com/office/drawing/2017/model3d" xmlns:o="urn:schemas-microsoft-com:office:office" xmlns:oel="http://schemas.microsoft.com/office/2019/extlst" xmlns:r="http://schemas.openxmlformats.org/officeDocument/2006/relationships" xmlns:m="http://schemas.openxmlformats.org/officeDocument/2006/math" xmlns:v="urn:schemas-microsoft-com:vml" xmlns:wp14="http://schemas.microsoft.com/office/word/2010/wordprocessingDrawing" xmlns:wp="http://schemas.openxmlformats.org/drawingml/2006/wordprocessingDrawing" xmlns:w10="urn:schemas-microsoft-com:office:word" xmlns:w="http://schemas.openxmlformats.org/wordprocessingml/2006/main" xmlns:w14="http://schemas.microsoft.com/office/word/2010/wordml" xmlns:w15="http://schemas.microsoft.com/office/word/2012/wordml" xmlns:w16cex="http://schemas.microsoft.com/office/word/2018/wordml/cex" xmlns:w16cid="http://schemas.microsoft.com/office/word/2016/wordml/cid" xmlns:w16="http://schemas.microsoft.com/office/word/2018/wordml" xmlns:w16sdtdh="http://schemas.microsoft.com/office/word/2020/wordml/sdtdatahash" xmlns:w16se="http://schemas.microsoft.com/office/word/2015/wordml/symex" xmlns:wpg="http://schemas.microsoft.com/office/word/2010/wordprocessingGroup" xmlns:wpi="http://schemas.microsoft.com/office/word/2010/wordprocessingInk" xmlns:wne="http://schemas.microsoft.com/office/word/2006/wordml" xmlns:wps="http://schemas.microsoft.com/office/word/2010/wordprocessingShape" mc:Ignorable="w14 w15 w16se w16cid w16 w16cex w16sdtdh wp14">
   <w:body>
     <w:p>
       <w:pPr>
@@ -68,27 +68,7 @@
           <w:szCs w:val="20"/>
           <w:lang w:eastAsia="en-IN"/>
         </w:rPr>
-        <w:t xml:space="preserve">Patchwork is a package for composing plots, </w:t>
-      </w:r>
-      <w:proofErr w:type="gramStart"/>
-      <w:r>
-        <w:rPr>
-          <w:rFonts w:ascii="Times New Roman" w:eastAsia="Times New Roman" w:hAnsi="Times New Roman" w:cs="Times New Roman"/>
-          <w:sz w:val="20"/>
-          <w:szCs w:val="20"/>
-          <w:lang w:eastAsia="en-IN"/>
-        </w:rPr>
-        <w:t>i.e.</w:t>
-      </w:r>
-      <w:proofErr w:type="gramEnd"/>
-      <w:r>
-        <w:rPr>
-          <w:rFonts w:ascii="Times New Roman" w:eastAsia="Times New Roman" w:hAnsi="Times New Roman" w:cs="Times New Roman"/>
-          <w:sz w:val="20"/>
-          <w:szCs w:val="20"/>
-          <w:lang w:eastAsia="en-IN"/>
-        </w:rPr>
-        <w:t> placing multiple plots together</w:t>
+        <w:t>Patchwork is a package for composing plots, i.e. placing multiple plots together</w:t>
       </w:r>
       <w:r>
         <w:rPr>
@@ -100,25 +80,14 @@
         <w:br/>
         <w:t xml:space="preserve">in the same figure. It is not the only package that tries to solve this. </w:t>
       </w:r>
-      <w:proofErr w:type="gramStart"/>
-      <w:r>
-        <w:rPr>
-          <w:rFonts w:ascii="Courier New" w:eastAsia="Times New Roman" w:hAnsi="Courier New" w:cs="Courier New"/>
-          <w:sz w:val="20"/>
-          <w:szCs w:val="20"/>
-          <w:lang w:eastAsia="en-IN"/>
-        </w:rPr>
-        <w:t>grid.arrange</w:t>
-      </w:r>
-      <w:proofErr w:type="gramEnd"/>
-      <w:r>
-        <w:rPr>
-          <w:rFonts w:ascii="Courier New" w:eastAsia="Times New Roman" w:hAnsi="Courier New" w:cs="Courier New"/>
-          <w:sz w:val="20"/>
-          <w:szCs w:val="20"/>
-          <w:lang w:eastAsia="en-IN"/>
-        </w:rPr>
-        <w:t>()</w:t>
+      <w:r>
+        <w:rPr>
+          <w:rFonts w:ascii="Courier New" w:eastAsia="Times New Roman" w:hAnsi="Courier New" w:cs="Courier New"/>
+          <w:sz w:val="20"/>
+          <w:szCs w:val="20"/>
+          <w:lang w:eastAsia="en-IN"/>
+        </w:rPr>
+        <w:t>grid.arrange()</w:t>
       </w:r>
       <w:r>
         <w:rPr>
@@ -222,25 +191,14 @@
         <w:br/>
         <w:t xml:space="preserve">justify its existence, but if you are a happy user of </w:t>
       </w:r>
-      <w:proofErr w:type="gramStart"/>
-      <w:r>
-        <w:rPr>
-          <w:rFonts w:ascii="Courier New" w:eastAsia="Times New Roman" w:hAnsi="Courier New" w:cs="Courier New"/>
-          <w:sz w:val="20"/>
-          <w:szCs w:val="20"/>
-          <w:lang w:eastAsia="en-IN"/>
-        </w:rPr>
-        <w:t>cowplot::</w:t>
-      </w:r>
-      <w:proofErr w:type="gramEnd"/>
-      <w:r>
-        <w:rPr>
-          <w:rFonts w:ascii="Courier New" w:eastAsia="Times New Roman" w:hAnsi="Courier New" w:cs="Courier New"/>
-          <w:sz w:val="20"/>
-          <w:szCs w:val="20"/>
-          <w:lang w:eastAsia="en-IN"/>
-        </w:rPr>
-        <w:t>plot_grid()</w:t>
+      <w:r>
+        <w:rPr>
+          <w:rFonts w:ascii="Courier New" w:eastAsia="Times New Roman" w:hAnsi="Courier New" w:cs="Courier New"/>
+          <w:sz w:val="20"/>
+          <w:szCs w:val="20"/>
+          <w:lang w:eastAsia="en-IN"/>
+        </w:rPr>
+        <w:t>cowplot::plot_grid()</w:t>
       </w:r>
       <w:r>
         <w:rPr>
@@ -480,27 +438,7 @@
           <w:szCs w:val="20"/>
           <w:lang w:eastAsia="en-IN"/>
         </w:rPr>
-        <w:t xml:space="preserve">  geom_</w:t>
-      </w:r>
-      <w:proofErr w:type="gramStart"/>
-      <w:r>
-        <w:rPr>
-          <w:rFonts w:ascii="Courier New" w:eastAsia="Times New Roman" w:hAnsi="Courier New" w:cs="Courier New"/>
-          <w:sz w:val="20"/>
-          <w:szCs w:val="20"/>
-          <w:lang w:eastAsia="en-IN"/>
-        </w:rPr>
-        <w:t>point(</w:t>
-      </w:r>
-      <w:proofErr w:type="gramEnd"/>
-      <w:r>
-        <w:rPr>
-          <w:rFonts w:ascii="Courier New" w:eastAsia="Times New Roman" w:hAnsi="Courier New" w:cs="Courier New"/>
-          <w:sz w:val="20"/>
-          <w:szCs w:val="20"/>
-          <w:lang w:eastAsia="en-IN"/>
-        </w:rPr>
-        <w:t>aes(hwy, displ))</w:t>
+        <w:t xml:space="preserve">  geom_point(aes(hwy, displ))</w:t>
       </w:r>
     </w:p>
     <w:p>
@@ -576,27 +514,7 @@
           <w:szCs w:val="20"/>
           <w:lang w:eastAsia="en-IN"/>
         </w:rPr>
-        <w:t xml:space="preserve">  geom_</w:t>
-      </w:r>
-      <w:proofErr w:type="gramStart"/>
-      <w:r>
-        <w:rPr>
-          <w:rFonts w:ascii="Courier New" w:eastAsia="Times New Roman" w:hAnsi="Courier New" w:cs="Courier New"/>
-          <w:sz w:val="20"/>
-          <w:szCs w:val="20"/>
-          <w:lang w:eastAsia="en-IN"/>
-        </w:rPr>
-        <w:t>bar(</w:t>
-      </w:r>
-      <w:proofErr w:type="gramEnd"/>
-      <w:r>
-        <w:rPr>
-          <w:rFonts w:ascii="Courier New" w:eastAsia="Times New Roman" w:hAnsi="Courier New" w:cs="Courier New"/>
-          <w:sz w:val="20"/>
-          <w:szCs w:val="20"/>
-          <w:lang w:eastAsia="en-IN"/>
-        </w:rPr>
-        <w:t xml:space="preserve">aes(manufacturer, fill = stat(count))) + </w:t>
+        <w:t xml:space="preserve">  geom_bar(aes(manufacturer, fill = stat(count))) + </w:t>
       </w:r>
     </w:p>
     <w:p>
@@ -634,27 +552,7 @@
           <w:szCs w:val="20"/>
           <w:lang w:eastAsia="en-IN"/>
         </w:rPr>
-        <w:t xml:space="preserve">  coord_</w:t>
-      </w:r>
-      <w:proofErr w:type="gramStart"/>
-      <w:r>
-        <w:rPr>
-          <w:rFonts w:ascii="Courier New" w:eastAsia="Times New Roman" w:hAnsi="Courier New" w:cs="Courier New"/>
-          <w:sz w:val="20"/>
-          <w:szCs w:val="20"/>
-          <w:lang w:eastAsia="en-IN"/>
-        </w:rPr>
-        <w:t>flip(</w:t>
-      </w:r>
-      <w:proofErr w:type="gramEnd"/>
-      <w:r>
-        <w:rPr>
-          <w:rFonts w:ascii="Courier New" w:eastAsia="Times New Roman" w:hAnsi="Courier New" w:cs="Courier New"/>
-          <w:sz w:val="20"/>
-          <w:szCs w:val="20"/>
-          <w:lang w:eastAsia="en-IN"/>
-        </w:rPr>
-        <w:t>)</w:t>
+        <w:t xml:space="preserve">  coord_flip()</w:t>
       </w:r>
     </w:p>
     <w:p>
@@ -721,27 +619,7 @@
           <w:szCs w:val="20"/>
           <w:lang w:eastAsia="en-IN"/>
         </w:rPr>
-        <w:t xml:space="preserve"># </w:t>
-      </w:r>
-      <w:proofErr w:type="gramStart"/>
-      <w:r>
-        <w:rPr>
-          <w:rFonts w:ascii="Courier New" w:eastAsia="Times New Roman" w:hAnsi="Courier New" w:cs="Courier New"/>
-          <w:sz w:val="20"/>
-          <w:szCs w:val="20"/>
-          <w:lang w:eastAsia="en-IN"/>
-        </w:rPr>
-        <w:t>patchwork</w:t>
-      </w:r>
-      <w:proofErr w:type="gramEnd"/>
-      <w:r>
-        <w:rPr>
-          <w:rFonts w:ascii="Courier New" w:eastAsia="Times New Roman" w:hAnsi="Courier New" w:cs="Courier New"/>
-          <w:sz w:val="20"/>
-          <w:szCs w:val="20"/>
-          <w:lang w:eastAsia="en-IN"/>
-        </w:rPr>
-        <w:t xml:space="preserve"> allows you to add plots together</w:t>
+        <w:t># patchwork allows you to add plots together</w:t>
       </w:r>
     </w:p>
     <w:p>
@@ -793,6 +671,9 @@
         </w:rPr>
       </w:pPr>
       <w:r>
+        <w:rPr>
+          <w:noProof/>
+        </w:rPr>
         <w:drawing>
           <wp:inline distT="0" distB="0" distL="0" distR="0" wp14:anchorId="5088EF8F" wp14:editId="305B0FED">
             <wp:extent cx="4286250" cy="3057525"/>
@@ -833,221 +714,6 @@
     <w:p>
       <w:pPr>
         <w:spacing w:before="100" w:beforeAutospacing="1" w:after="100" w:afterAutospacing="1" w:line="240" w:lineRule="auto"/>
-        <w:rPr>
-          <w:rFonts w:ascii="Times New Roman" w:eastAsia="Times New Roman" w:hAnsi="Times New Roman" w:cs="Times New Roman"/>
-          <w:sz w:val="20"/>
-          <w:szCs w:val="20"/>
-          <w:lang w:eastAsia="en-IN"/>
-        </w:rPr>
-      </w:pPr>
-      <w:r>
-        <w:rPr>
-          <w:rFonts w:ascii="Times New Roman" w:eastAsia="Times New Roman" w:hAnsi="Times New Roman" w:cs="Times New Roman"/>
-          <w:sz w:val="20"/>
-          <w:szCs w:val="20"/>
-          <w:lang w:eastAsia="en-IN"/>
-        </w:rPr>
-        <w:t>If you find this intriguing, you should at least give patchwork a passing</w:t>
-      </w:r>
-      <w:r>
-        <w:rPr>
-          <w:rFonts w:ascii="Times New Roman" w:eastAsia="Times New Roman" w:hAnsi="Times New Roman" w:cs="Times New Roman"/>
-          <w:sz w:val="20"/>
-          <w:szCs w:val="20"/>
-          <w:lang w:eastAsia="en-IN"/>
-        </w:rPr>
-        <w:br/>
-        <w:t>glance. I’ve already written at length about all of its features at its</w:t>
-      </w:r>
-      <w:r>
-        <w:rPr>
-          <w:rFonts w:ascii="Times New Roman" w:eastAsia="Times New Roman" w:hAnsi="Times New Roman" w:cs="Times New Roman"/>
-          <w:sz w:val="20"/>
-          <w:szCs w:val="20"/>
-          <w:lang w:eastAsia="en-IN"/>
-        </w:rPr>
-        <w:br/>
-      </w:r>
-      <w:hyperlink r:id="rId6" w:tgtFrame="_blank" w:history="1">
-        <w:r>
-          <w:rPr>
-            <w:rFonts w:ascii="Times New Roman" w:eastAsia="Times New Roman" w:hAnsi="Times New Roman" w:cs="Times New Roman"/>
-            <w:color w:val="0000FF"/>
-            <w:sz w:val="24"/>
-            <w:szCs w:val="24"/>
-            <w:u w:val="single"/>
-            <w:lang w:eastAsia="en-IN"/>
-          </w:rPr>
-          <w:t>webpage</w:t>
-        </w:r>
-      </w:hyperlink>
-      <w:r>
-        <w:rPr>
-          <w:rFonts w:ascii="Times New Roman" w:eastAsia="Times New Roman" w:hAnsi="Times New Roman" w:cs="Times New Roman"/>
-          <w:sz w:val="20"/>
-          <w:szCs w:val="20"/>
-          <w:lang w:eastAsia="en-IN"/>
-        </w:rPr>
-        <w:t>, so if you don’t want to</w:t>
-      </w:r>
-      <w:r>
-        <w:rPr>
-          <w:rFonts w:ascii="Times New Roman" w:eastAsia="Times New Roman" w:hAnsi="Times New Roman" w:cs="Times New Roman"/>
-          <w:sz w:val="20"/>
-          <w:szCs w:val="20"/>
-          <w:lang w:eastAsia="en-IN"/>
-        </w:rPr>
-        <w:br/>
-        <w:t>entertain my ramblings more than necessary, make haste to the</w:t>
-      </w:r>
-      <w:r>
-        <w:rPr>
-          <w:rFonts w:ascii="Times New Roman" w:eastAsia="Times New Roman" w:hAnsi="Times New Roman" w:cs="Times New Roman"/>
-          <w:sz w:val="20"/>
-          <w:szCs w:val="20"/>
-          <w:lang w:eastAsia="en-IN"/>
-        </w:rPr>
-        <w:br/>
-      </w:r>
-      <w:hyperlink r:id="rId7" w:tgtFrame="_blank" w:history="1">
-        <w:r>
-          <w:rPr>
-            <w:rFonts w:ascii="Times New Roman" w:eastAsia="Times New Roman" w:hAnsi="Times New Roman" w:cs="Times New Roman"/>
-            <w:color w:val="0000FF"/>
-            <w:sz w:val="24"/>
-            <w:szCs w:val="24"/>
-            <w:u w:val="single"/>
-            <w:lang w:eastAsia="en-IN"/>
-          </w:rPr>
-          <w:t>Getting Started</w:t>
-        </w:r>
-      </w:hyperlink>
-      <w:r>
-        <w:rPr>
-          <w:rFonts w:ascii="Times New Roman" w:eastAsia="Times New Roman" w:hAnsi="Times New Roman" w:cs="Times New Roman"/>
-          <w:sz w:val="20"/>
-          <w:szCs w:val="20"/>
-          <w:lang w:eastAsia="en-IN"/>
-        </w:rPr>
-        <w:br/>
-        <w:t>guide, or one of the in-depth guides covering:</w:t>
-      </w:r>
-    </w:p>
-    <w:p>
-      <w:pPr>
-        <w:numPr>
-          <w:ilvl w:val="0"/>
-          <w:numId w:val="1"/>
-        </w:numPr>
-        <w:spacing w:before="100" w:beforeAutospacing="1" w:after="100" w:afterAutospacing="1" w:line="240" w:lineRule="auto"/>
-        <w:rPr>
-          <w:rFonts w:ascii="Times New Roman" w:eastAsia="Times New Roman" w:hAnsi="Times New Roman" w:cs="Times New Roman"/>
-          <w:sz w:val="20"/>
-          <w:szCs w:val="20"/>
-          <w:lang w:eastAsia="en-IN"/>
-        </w:rPr>
-      </w:pPr>
-      <w:hyperlink r:id="rId8" w:tgtFrame="_blank" w:history="1">
-        <w:r>
-          <w:rPr>
-            <w:rFonts w:ascii="Times New Roman" w:eastAsia="Times New Roman" w:hAnsi="Times New Roman" w:cs="Times New Roman"/>
-            <w:color w:val="0000FF"/>
-            <w:sz w:val="24"/>
-            <w:szCs w:val="24"/>
-            <w:u w:val="single"/>
-            <w:lang w:eastAsia="en-IN"/>
-          </w:rPr>
-          <w:t>Assembling Plots</w:t>
-        </w:r>
-      </w:hyperlink>
-    </w:p>
-    <w:p>
-      <w:pPr>
-        <w:numPr>
-          <w:ilvl w:val="0"/>
-          <w:numId w:val="1"/>
-        </w:numPr>
-        <w:spacing w:before="100" w:beforeAutospacing="1" w:after="100" w:afterAutospacing="1" w:line="240" w:lineRule="auto"/>
-        <w:rPr>
-          <w:rFonts w:ascii="Times New Roman" w:eastAsia="Times New Roman" w:hAnsi="Times New Roman" w:cs="Times New Roman"/>
-          <w:sz w:val="20"/>
-          <w:szCs w:val="20"/>
-          <w:lang w:eastAsia="en-IN"/>
-        </w:rPr>
-      </w:pPr>
-      <w:hyperlink r:id="rId9" w:tgtFrame="_blank" w:history="1">
-        <w:r>
-          <w:rPr>
-            <w:rFonts w:ascii="Times New Roman" w:eastAsia="Times New Roman" w:hAnsi="Times New Roman" w:cs="Times New Roman"/>
-            <w:color w:val="0000FF"/>
-            <w:sz w:val="24"/>
-            <w:szCs w:val="24"/>
-            <w:u w:val="single"/>
-            <w:lang w:eastAsia="en-IN"/>
-          </w:rPr>
-          <w:t>Defining Layouts</w:t>
-        </w:r>
-      </w:hyperlink>
-    </w:p>
-    <w:p>
-      <w:pPr>
-        <w:numPr>
-          <w:ilvl w:val="0"/>
-          <w:numId w:val="1"/>
-        </w:numPr>
-        <w:spacing w:before="100" w:beforeAutospacing="1" w:after="100" w:afterAutospacing="1" w:line="240" w:lineRule="auto"/>
-        <w:rPr>
-          <w:rFonts w:ascii="Times New Roman" w:eastAsia="Times New Roman" w:hAnsi="Times New Roman" w:cs="Times New Roman"/>
-          <w:sz w:val="20"/>
-          <w:szCs w:val="20"/>
-          <w:lang w:eastAsia="en-IN"/>
-        </w:rPr>
-      </w:pPr>
-      <w:hyperlink r:id="rId10" w:tgtFrame="_blank" w:history="1">
-        <w:r>
-          <w:rPr>
-            <w:rFonts w:ascii="Times New Roman" w:eastAsia="Times New Roman" w:hAnsi="Times New Roman" w:cs="Times New Roman"/>
-            <w:color w:val="0000FF"/>
-            <w:sz w:val="24"/>
-            <w:szCs w:val="24"/>
-            <w:u w:val="single"/>
-            <w:lang w:eastAsia="en-IN"/>
-          </w:rPr>
-          <w:t>Adding Annotation</w:t>
-        </w:r>
-      </w:hyperlink>
-    </w:p>
-    <w:p>
-      <w:pPr>
-        <w:numPr>
-          <w:ilvl w:val="0"/>
-          <w:numId w:val="1"/>
-        </w:numPr>
-        <w:spacing w:before="100" w:beforeAutospacing="1" w:after="100" w:afterAutospacing="1" w:line="240" w:lineRule="auto"/>
-        <w:rPr>
-          <w:rFonts w:ascii="Times New Roman" w:eastAsia="Times New Roman" w:hAnsi="Times New Roman" w:cs="Times New Roman"/>
-          <w:sz w:val="20"/>
-          <w:szCs w:val="20"/>
-          <w:lang w:eastAsia="en-IN"/>
-        </w:rPr>
-      </w:pPr>
-      <w:hyperlink r:id="rId11" w:tgtFrame="_blank" w:history="1">
-        <w:r>
-          <w:rPr>
-            <w:rFonts w:ascii="Times New Roman" w:eastAsia="Times New Roman" w:hAnsi="Times New Roman" w:cs="Times New Roman"/>
-            <w:color w:val="0000FF"/>
-            <w:sz w:val="24"/>
-            <w:szCs w:val="24"/>
-            <w:u w:val="single"/>
-            <w:lang w:eastAsia="en-IN"/>
-          </w:rPr>
-          <w:t>Aligning Across Pages</w:t>
-        </w:r>
-      </w:hyperlink>
-    </w:p>
-    <w:p>
-      <w:pPr>
-        <w:spacing w:before="100" w:beforeAutospacing="1" w:after="100" w:afterAutospacing="1" w:line="240" w:lineRule="auto"/>
         <w:outlineLvl w:val="1"/>
         <w:rPr>
           <w:rFonts w:ascii="Times New Roman" w:eastAsia="Times New Roman" w:hAnsi="Times New Roman" w:cs="Times New Roman"/>
@@ -1107,28 +773,6 @@
           <w:lang w:eastAsia="en-IN"/>
         </w:rPr>
         <w:br/>
-      </w:r>
-      <w:hyperlink r:id="rId12" w:tgtFrame="_blank" w:history="1">
-        <w:r>
-          <w:rPr>
-            <w:rFonts w:ascii="Times New Roman" w:eastAsia="Times New Roman" w:hAnsi="Times New Roman" w:cs="Times New Roman"/>
-            <w:color w:val="0000FF"/>
-            <w:sz w:val="24"/>
-            <w:szCs w:val="24"/>
-            <w:u w:val="single"/>
-            <w:lang w:eastAsia="en-IN"/>
-          </w:rPr>
-          <w:t>my look back at 2017</w:t>
-        </w:r>
-      </w:hyperlink>
-      <w:r>
-        <w:rPr>
-          <w:rFonts w:ascii="Times New Roman" w:eastAsia="Times New Roman" w:hAnsi="Times New Roman" w:cs="Times New Roman"/>
-          <w:sz w:val="20"/>
-          <w:szCs w:val="20"/>
-          <w:lang w:eastAsia="en-IN"/>
-        </w:rPr>
-        <w:br/>
         <w:t>patchwork helped me out of burn-out fueled by increasing maintenance burdens of</w:t>
       </w:r>
       <w:r>
@@ -1139,27 +783,7 @@
           <w:lang w:eastAsia="en-IN"/>
         </w:rPr>
         <w:br/>
-        <w:t xml:space="preserve">old packages. At that </w:t>
-      </w:r>
-      <w:proofErr w:type="gramStart"/>
-      <w:r>
-        <w:rPr>
-          <w:rFonts w:ascii="Times New Roman" w:eastAsia="Times New Roman" w:hAnsi="Times New Roman" w:cs="Times New Roman"/>
-          <w:sz w:val="20"/>
-          <w:szCs w:val="20"/>
-          <w:lang w:eastAsia="en-IN"/>
-        </w:rPr>
-        <w:t>time</w:t>
-      </w:r>
-      <w:proofErr w:type="gramEnd"/>
-      <w:r>
-        <w:rPr>
-          <w:rFonts w:ascii="Times New Roman" w:eastAsia="Times New Roman" w:hAnsi="Times New Roman" w:cs="Times New Roman"/>
-          <w:sz w:val="20"/>
-          <w:szCs w:val="20"/>
-          <w:lang w:eastAsia="en-IN"/>
-        </w:rPr>
-        <w:t xml:space="preserve"> I don’t think I expected two years to pass before it</w:t>
+        <w:t>old packages. At that time I don’t think I expected two years to pass before it</w:t>
       </w:r>
       <w:r>
         <w:rPr>
@@ -1179,6 +803,15 @@
           <w:lang w:eastAsia="en-IN"/>
         </w:rPr>
         <w:br/>
+      </w:r>
+      <w:r>
+        <w:rPr>
+          <w:rFonts w:ascii="Times New Roman" w:eastAsia="Times New Roman" w:hAnsi="Times New Roman" w:cs="Times New Roman"/>
+          <w:sz w:val="20"/>
+          <w:szCs w:val="20"/>
+          <w:lang w:eastAsia="en-IN"/>
+        </w:rPr>
+        <w:lastRenderedPageBreak/>
         <w:t>started on the package. The truth is that I was beginning to think about the new</w:t>
       </w:r>
       <w:r>
@@ -1338,27 +971,7 @@
           <w:szCs w:val="20"/>
           <w:lang w:eastAsia="en-IN"/>
         </w:rPr>
-        <w:t>facet_</w:t>
-      </w:r>
-      <w:proofErr w:type="gramStart"/>
-      <w:r>
-        <w:rPr>
-          <w:rFonts w:ascii="Courier New" w:eastAsia="Times New Roman" w:hAnsi="Courier New" w:cs="Courier New"/>
-          <w:sz w:val="20"/>
-          <w:szCs w:val="20"/>
-          <w:lang w:eastAsia="en-IN"/>
-        </w:rPr>
-        <w:t>wrap(</w:t>
-      </w:r>
-      <w:proofErr w:type="gramEnd"/>
-      <w:r>
-        <w:rPr>
-          <w:rFonts w:ascii="Courier New" w:eastAsia="Times New Roman" w:hAnsi="Courier New" w:cs="Courier New"/>
-          <w:sz w:val="20"/>
-          <w:szCs w:val="20"/>
-          <w:lang w:eastAsia="en-IN"/>
-        </w:rPr>
-        <w:t>)</w:t>
+        <w:t>facet_wrap()</w:t>
       </w:r>
       <w:r>
         <w:rPr>
@@ -1440,25 +1053,14 @@
           <w:lang w:eastAsia="en-IN"/>
         </w:rPr>
       </w:pPr>
-      <w:proofErr w:type="gramStart"/>
-      <w:r>
-        <w:rPr>
-          <w:rFonts w:ascii="Times New Roman" w:eastAsia="Times New Roman" w:hAnsi="Times New Roman" w:cs="Times New Roman"/>
-          <w:sz w:val="20"/>
-          <w:szCs w:val="20"/>
-          <w:lang w:eastAsia="en-IN"/>
-        </w:rPr>
-        <w:t>So</w:t>
-      </w:r>
-      <w:proofErr w:type="gramEnd"/>
-      <w:r>
-        <w:rPr>
-          <w:rFonts w:ascii="Times New Roman" w:eastAsia="Times New Roman" w:hAnsi="Times New Roman" w:cs="Times New Roman"/>
-          <w:sz w:val="20"/>
-          <w:szCs w:val="20"/>
-          <w:lang w:eastAsia="en-IN"/>
-        </w:rPr>
-        <w:t xml:space="preserve"> patchwork lingered, unreleased…</w:t>
+      <w:r>
+        <w:rPr>
+          <w:rFonts w:ascii="Times New Roman" w:eastAsia="Times New Roman" w:hAnsi="Times New Roman" w:cs="Times New Roman"/>
+          <w:sz w:val="20"/>
+          <w:szCs w:val="20"/>
+          <w:lang w:eastAsia="en-IN"/>
+        </w:rPr>
+        <w:t>So patchwork lingered, unreleased…</w:t>
       </w:r>
     </w:p>
     <w:p>
@@ -1709,7 +1311,6 @@
           <w:szCs w:val="20"/>
           <w:lang w:eastAsia="en-IN"/>
         </w:rPr>
-        <w:lastRenderedPageBreak/>
         <w:t xml:space="preserve">p3 &lt;- ggplot(mpg) + </w:t>
       </w:r>
     </w:p>
@@ -1748,27 +1349,7 @@
           <w:szCs w:val="20"/>
           <w:lang w:eastAsia="en-IN"/>
         </w:rPr>
-        <w:t xml:space="preserve">  geom_</w:t>
-      </w:r>
-      <w:proofErr w:type="gramStart"/>
-      <w:r>
-        <w:rPr>
-          <w:rFonts w:ascii="Courier New" w:eastAsia="Times New Roman" w:hAnsi="Courier New" w:cs="Courier New"/>
-          <w:sz w:val="20"/>
-          <w:szCs w:val="20"/>
-          <w:lang w:eastAsia="en-IN"/>
-        </w:rPr>
-        <w:t>smooth(</w:t>
-      </w:r>
-      <w:proofErr w:type="gramEnd"/>
-      <w:r>
-        <w:rPr>
-          <w:rFonts w:ascii="Courier New" w:eastAsia="Times New Roman" w:hAnsi="Courier New" w:cs="Courier New"/>
-          <w:sz w:val="20"/>
-          <w:szCs w:val="20"/>
-          <w:lang w:eastAsia="en-IN"/>
-        </w:rPr>
-        <w:t xml:space="preserve">aes(hwy, cty)) + </w:t>
+        <w:t xml:space="preserve">  geom_smooth(aes(hwy, cty)) + </w:t>
       </w:r>
     </w:p>
     <w:p>
@@ -2033,6 +1614,7 @@
           <w:szCs w:val="20"/>
           <w:lang w:eastAsia="en-IN"/>
         </w:rPr>
+        <w:lastRenderedPageBreak/>
         <w:t>It is not too difficult to envision what kind of composition comes out of this</w:t>
       </w:r>
       <w:r>
@@ -2057,6 +1639,9 @@
         </w:rPr>
       </w:pPr>
       <w:r>
+        <w:rPr>
+          <w:noProof/>
+        </w:rPr>
         <w:drawing>
           <wp:inline distT="0" distB="0" distL="0" distR="0" wp14:anchorId="0CA8230C" wp14:editId="29554C31">
             <wp:extent cx="4286250" cy="4286250"/>
@@ -2073,7 +1658,7 @@
                     <pic:cNvPicPr/>
                   </pic:nvPicPr>
                   <pic:blipFill>
-                    <a:blip r:embed="rId13"/>
+                    <a:blip r:embed="rId6"/>
                     <a:stretch>
                       <a:fillRect/>
                     </a:stretch>
@@ -2111,27 +1696,7 @@
           <w:szCs w:val="20"/>
           <w:lang w:eastAsia="en-IN"/>
         </w:rPr>
-        <w:t xml:space="preserve">As layout complexity increases, the use of operators </w:t>
-      </w:r>
-      <w:proofErr w:type="gramStart"/>
-      <w:r>
-        <w:rPr>
-          <w:rFonts w:ascii="Times New Roman" w:eastAsia="Times New Roman" w:hAnsi="Times New Roman" w:cs="Times New Roman"/>
-          <w:sz w:val="20"/>
-          <w:szCs w:val="20"/>
-          <w:lang w:eastAsia="en-IN"/>
-        </w:rPr>
-        <w:t>get</w:t>
-      </w:r>
-      <w:proofErr w:type="gramEnd"/>
-      <w:r>
-        <w:rPr>
-          <w:rFonts w:ascii="Times New Roman" w:eastAsia="Times New Roman" w:hAnsi="Times New Roman" w:cs="Times New Roman"/>
-          <w:sz w:val="20"/>
-          <w:szCs w:val="20"/>
-          <w:lang w:eastAsia="en-IN"/>
-        </w:rPr>
-        <w:t xml:space="preserve"> less and less readable.</w:t>
+        <w:t>As layout complexity increases, the use of operators get less and less readable.</w:t>
       </w:r>
       <w:r>
         <w:rPr>
@@ -2341,27 +1906,7 @@
           <w:szCs w:val="20"/>
           <w:lang w:eastAsia="en-IN"/>
         </w:rPr>
-        <w:t>p1 + p2 + p3 + p4 + plot_</w:t>
-      </w:r>
-      <w:proofErr w:type="gramStart"/>
-      <w:r>
-        <w:rPr>
-          <w:rFonts w:ascii="Courier New" w:eastAsia="Times New Roman" w:hAnsi="Courier New" w:cs="Courier New"/>
-          <w:sz w:val="20"/>
-          <w:szCs w:val="20"/>
-          <w:lang w:eastAsia="en-IN"/>
-        </w:rPr>
-        <w:t>layout(</w:t>
-      </w:r>
-      <w:proofErr w:type="gramEnd"/>
-      <w:r>
-        <w:rPr>
-          <w:rFonts w:ascii="Courier New" w:eastAsia="Times New Roman" w:hAnsi="Courier New" w:cs="Courier New"/>
-          <w:sz w:val="20"/>
-          <w:szCs w:val="20"/>
-          <w:lang w:eastAsia="en-IN"/>
-        </w:rPr>
-        <w:t>design = layout)</w:t>
+        <w:t>p1 + p2 + p3 + p4 + plot_layout(design = layout)</w:t>
       </w:r>
     </w:p>
     <w:p>
@@ -2375,6 +1920,9 @@
         </w:rPr>
       </w:pPr>
       <w:r>
+        <w:rPr>
+          <w:noProof/>
+        </w:rPr>
         <w:lastRenderedPageBreak/>
         <w:drawing>
           <wp:inline distT="0" distB="0" distL="0" distR="0" wp14:anchorId="46EAD4B9" wp14:editId="39EFA0A3">
@@ -2392,7 +1940,7 @@
                     <pic:cNvPicPr/>
                   </pic:nvPicPr>
                   <pic:blipFill>
-                    <a:blip r:embed="rId14"/>
+                    <a:blip r:embed="rId7"/>
                     <a:stretch>
                       <a:fillRect/>
                     </a:stretch>
@@ -2599,27 +2147,7 @@
           <w:szCs w:val="20"/>
           <w:lang w:eastAsia="en-IN"/>
         </w:rPr>
-        <w:t>patchwork + plot_</w:t>
-      </w:r>
-      <w:proofErr w:type="gramStart"/>
-      <w:r>
-        <w:rPr>
-          <w:rFonts w:ascii="Courier New" w:eastAsia="Times New Roman" w:hAnsi="Courier New" w:cs="Courier New"/>
-          <w:sz w:val="20"/>
-          <w:szCs w:val="20"/>
-          <w:lang w:eastAsia="en-IN"/>
-        </w:rPr>
-        <w:t>annotation(</w:t>
-      </w:r>
-      <w:proofErr w:type="gramEnd"/>
-      <w:r>
-        <w:rPr>
-          <w:rFonts w:ascii="Courier New" w:eastAsia="Times New Roman" w:hAnsi="Courier New" w:cs="Courier New"/>
-          <w:sz w:val="20"/>
-          <w:szCs w:val="20"/>
-          <w:lang w:eastAsia="en-IN"/>
-        </w:rPr>
-        <w:t>tag_levels = 'A')</w:t>
+        <w:t>patchwork + plot_annotation(tag_levels = 'A')</w:t>
       </w:r>
     </w:p>
     <w:p>
@@ -2633,6 +2161,9 @@
         </w:rPr>
       </w:pPr>
       <w:r>
+        <w:rPr>
+          <w:noProof/>
+        </w:rPr>
         <w:drawing>
           <wp:inline distT="0" distB="0" distL="0" distR="0" wp14:anchorId="1A7DA086" wp14:editId="6083F079">
             <wp:extent cx="4286250" cy="3057525"/>
@@ -2649,7 +2180,7 @@
                     <pic:cNvPicPr/>
                   </pic:nvPicPr>
                   <pic:blipFill>
-                    <a:blip r:embed="rId15"/>
+                    <a:blip r:embed="rId8"/>
                     <a:stretch>
                       <a:fillRect/>
                     </a:stretch>
@@ -2735,27 +2266,7 @@
           <w:szCs w:val="20"/>
           <w:lang w:eastAsia="en-IN"/>
         </w:rPr>
-        <w:t>patchwork &lt;- ((p4 | p2) + plot_</w:t>
-      </w:r>
-      <w:proofErr w:type="gramStart"/>
-      <w:r>
-        <w:rPr>
-          <w:rFonts w:ascii="Courier New" w:eastAsia="Times New Roman" w:hAnsi="Courier New" w:cs="Courier New"/>
-          <w:sz w:val="20"/>
-          <w:szCs w:val="20"/>
-          <w:lang w:eastAsia="en-IN"/>
-        </w:rPr>
-        <w:t>layout(</w:t>
-      </w:r>
-      <w:proofErr w:type="gramEnd"/>
-      <w:r>
-        <w:rPr>
-          <w:rFonts w:ascii="Courier New" w:eastAsia="Times New Roman" w:hAnsi="Courier New" w:cs="Courier New"/>
-          <w:sz w:val="20"/>
-          <w:szCs w:val="20"/>
-          <w:lang w:eastAsia="en-IN"/>
-        </w:rPr>
-        <w:t>tag_level = 'new')) /</w:t>
+        <w:t>patchwork &lt;- ((p4 | p2) + plot_layout(tag_level = 'new')) /</w:t>
       </w:r>
     </w:p>
     <w:p>
@@ -2832,27 +2343,7 @@
           <w:szCs w:val="20"/>
           <w:lang w:eastAsia="en-IN"/>
         </w:rPr>
-        <w:t>patchwork + plot_</w:t>
-      </w:r>
-      <w:proofErr w:type="gramStart"/>
-      <w:r>
-        <w:rPr>
-          <w:rFonts w:ascii="Courier New" w:eastAsia="Times New Roman" w:hAnsi="Courier New" w:cs="Courier New"/>
-          <w:sz w:val="20"/>
-          <w:szCs w:val="20"/>
-          <w:lang w:eastAsia="en-IN"/>
-        </w:rPr>
-        <w:t>annotation(</w:t>
-      </w:r>
-      <w:proofErr w:type="gramEnd"/>
-      <w:r>
-        <w:rPr>
-          <w:rFonts w:ascii="Courier New" w:eastAsia="Times New Roman" w:hAnsi="Courier New" w:cs="Courier New"/>
-          <w:sz w:val="20"/>
-          <w:szCs w:val="20"/>
-          <w:lang w:eastAsia="en-IN"/>
-        </w:rPr>
-        <w:t>tag_levels = c('A', '1'))</w:t>
+        <w:t>patchwork + plot_annotation(tag_levels = c('A', '1'))</w:t>
       </w:r>
     </w:p>
     <w:p>
@@ -2866,6 +2357,9 @@
         </w:rPr>
       </w:pPr>
       <w:r>
+        <w:rPr>
+          <w:noProof/>
+        </w:rPr>
         <w:drawing>
           <wp:inline distT="0" distB="0" distL="0" distR="0" wp14:anchorId="0ED3B0CE" wp14:editId="6A328156">
             <wp:extent cx="4286250" cy="3057525"/>
@@ -2882,7 +2376,7 @@
                     <pic:cNvPicPr/>
                   </pic:nvPicPr>
                   <pic:blipFill>
-                    <a:blip r:embed="rId16"/>
+                    <a:blip r:embed="rId9"/>
                     <a:stretch>
                       <a:fillRect/>
                     </a:stretch>
@@ -3021,27 +2515,7 @@
           <w:szCs w:val="20"/>
           <w:lang w:eastAsia="en-IN"/>
         </w:rPr>
-        <w:t>patchwork &amp; theme_</w:t>
-      </w:r>
-      <w:proofErr w:type="gramStart"/>
-      <w:r>
-        <w:rPr>
-          <w:rFonts w:ascii="Courier New" w:eastAsia="Times New Roman" w:hAnsi="Courier New" w:cs="Courier New"/>
-          <w:sz w:val="20"/>
-          <w:szCs w:val="20"/>
-          <w:lang w:eastAsia="en-IN"/>
-        </w:rPr>
-        <w:t>minimal(</w:t>
-      </w:r>
-      <w:proofErr w:type="gramEnd"/>
-      <w:r>
-        <w:rPr>
-          <w:rFonts w:ascii="Courier New" w:eastAsia="Times New Roman" w:hAnsi="Courier New" w:cs="Courier New"/>
-          <w:sz w:val="20"/>
-          <w:szCs w:val="20"/>
-          <w:lang w:eastAsia="en-IN"/>
-        </w:rPr>
-        <w:t>)</w:t>
+        <w:t>patchwork &amp; theme_minimal()</w:t>
       </w:r>
     </w:p>
     <w:p>
@@ -3055,6 +2529,9 @@
         </w:rPr>
       </w:pPr>
       <w:r>
+        <w:rPr>
+          <w:noProof/>
+        </w:rPr>
         <w:drawing>
           <wp:inline distT="0" distB="0" distL="0" distR="0" wp14:anchorId="66ED4824" wp14:editId="37F57D19">
             <wp:extent cx="4286250" cy="3057525"/>
@@ -3071,7 +2548,7 @@
                     <pic:cNvPicPr/>
                   </pic:nvPicPr>
                   <pic:blipFill>
-                    <a:blip r:embed="rId17"/>
+                    <a:blip r:embed="rId10"/>
                     <a:stretch>
                       <a:fillRect/>
                     </a:stretch>
@@ -3173,27 +2650,7 @@
           <w:szCs w:val="20"/>
           <w:lang w:eastAsia="en-IN"/>
         </w:rPr>
-        <w:t>patchwork + plot_</w:t>
-      </w:r>
-      <w:proofErr w:type="gramStart"/>
-      <w:r>
-        <w:rPr>
-          <w:rFonts w:ascii="Courier New" w:eastAsia="Times New Roman" w:hAnsi="Courier New" w:cs="Courier New"/>
-          <w:sz w:val="20"/>
-          <w:szCs w:val="20"/>
-          <w:lang w:eastAsia="en-IN"/>
-        </w:rPr>
-        <w:t>layout(</w:t>
-      </w:r>
-      <w:proofErr w:type="gramEnd"/>
-      <w:r>
-        <w:rPr>
-          <w:rFonts w:ascii="Courier New" w:eastAsia="Times New Roman" w:hAnsi="Courier New" w:cs="Courier New"/>
-          <w:sz w:val="20"/>
-          <w:szCs w:val="20"/>
-          <w:lang w:eastAsia="en-IN"/>
-        </w:rPr>
-        <w:t>guides = 'collect')</w:t>
+        <w:t>patchwork + plot_layout(guides = 'collect')</w:t>
       </w:r>
     </w:p>
     <w:p>
@@ -3207,6 +2664,9 @@
         </w:rPr>
       </w:pPr>
       <w:r>
+        <w:rPr>
+          <w:noProof/>
+        </w:rPr>
         <w:drawing>
           <wp:inline distT="0" distB="0" distL="0" distR="0" wp14:anchorId="34B77E6B" wp14:editId="7E79A64F">
             <wp:extent cx="4286250" cy="3057525"/>
@@ -3223,7 +2683,7 @@
                     <pic:cNvPicPr/>
                   </pic:nvPicPr>
                   <pic:blipFill>
-                    <a:blip r:embed="rId18"/>
+                    <a:blip r:embed="rId11"/>
                     <a:stretch>
                       <a:fillRect/>
                     </a:stretch>
@@ -3261,27 +2721,7 @@
           <w:szCs w:val="20"/>
           <w:lang w:eastAsia="en-IN"/>
         </w:rPr>
-        <w:t xml:space="preserve">That is, visually, better but </w:t>
-      </w:r>
-      <w:proofErr w:type="gramStart"/>
-      <w:r>
-        <w:rPr>
-          <w:rFonts w:ascii="Times New Roman" w:eastAsia="Times New Roman" w:hAnsi="Times New Roman" w:cs="Times New Roman"/>
-          <w:sz w:val="20"/>
-          <w:szCs w:val="20"/>
-          <w:lang w:eastAsia="en-IN"/>
-        </w:rPr>
-        <w:t>really</w:t>
-      </w:r>
-      <w:proofErr w:type="gramEnd"/>
-      <w:r>
-        <w:rPr>
-          <w:rFonts w:ascii="Times New Roman" w:eastAsia="Times New Roman" w:hAnsi="Times New Roman" w:cs="Times New Roman"/>
-          <w:sz w:val="20"/>
-          <w:szCs w:val="20"/>
-          <w:lang w:eastAsia="en-IN"/>
-        </w:rPr>
-        <w:t xml:space="preserve"> we only want a single guide for the fill.</w:t>
+        <w:t>That is, visually, better but really we only want a single guide for the fill.</w:t>
       </w:r>
       <w:r>
         <w:rPr>
@@ -3339,27 +2779,7 @@
           <w:szCs w:val="20"/>
           <w:lang w:eastAsia="en-IN"/>
         </w:rPr>
-        <w:t>patchwork &lt;- patchwork &amp; scale_fill_</w:t>
-      </w:r>
-      <w:proofErr w:type="gramStart"/>
-      <w:r>
-        <w:rPr>
-          <w:rFonts w:ascii="Courier New" w:eastAsia="Times New Roman" w:hAnsi="Courier New" w:cs="Courier New"/>
-          <w:sz w:val="20"/>
-          <w:szCs w:val="20"/>
-          <w:lang w:eastAsia="en-IN"/>
-        </w:rPr>
-        <w:t>continuous(</w:t>
-      </w:r>
-      <w:proofErr w:type="gramEnd"/>
-      <w:r>
-        <w:rPr>
-          <w:rFonts w:ascii="Courier New" w:eastAsia="Times New Roman" w:hAnsi="Courier New" w:cs="Courier New"/>
-          <w:sz w:val="20"/>
-          <w:szCs w:val="20"/>
-          <w:lang w:eastAsia="en-IN"/>
-        </w:rPr>
-        <w:t>limits = c(0, 60))</w:t>
+        <w:t>patchwork &lt;- patchwork &amp; scale_fill_continuous(limits = c(0, 60))</w:t>
       </w:r>
     </w:p>
     <w:p>
@@ -3397,27 +2817,7 @@
           <w:szCs w:val="20"/>
           <w:lang w:eastAsia="en-IN"/>
         </w:rPr>
-        <w:t>patchwork + plot_</w:t>
-      </w:r>
-      <w:proofErr w:type="gramStart"/>
-      <w:r>
-        <w:rPr>
-          <w:rFonts w:ascii="Courier New" w:eastAsia="Times New Roman" w:hAnsi="Courier New" w:cs="Courier New"/>
-          <w:sz w:val="20"/>
-          <w:szCs w:val="20"/>
-          <w:lang w:eastAsia="en-IN"/>
-        </w:rPr>
-        <w:t>layout(</w:t>
-      </w:r>
-      <w:proofErr w:type="gramEnd"/>
-      <w:r>
-        <w:rPr>
-          <w:rFonts w:ascii="Courier New" w:eastAsia="Times New Roman" w:hAnsi="Courier New" w:cs="Courier New"/>
-          <w:sz w:val="20"/>
-          <w:szCs w:val="20"/>
-          <w:lang w:eastAsia="en-IN"/>
-        </w:rPr>
-        <w:t>guides = 'collect')</w:t>
+        <w:t>patchwork + plot_layout(guides = 'collect')</w:t>
       </w:r>
     </w:p>
     <w:p>
@@ -3431,6 +2831,9 @@
         </w:rPr>
       </w:pPr>
       <w:r>
+        <w:rPr>
+          <w:noProof/>
+        </w:rPr>
         <w:drawing>
           <wp:inline distT="0" distB="0" distL="0" distR="0" wp14:anchorId="3D732D66" wp14:editId="06A17C7F">
             <wp:extent cx="4286250" cy="3057525"/>
@@ -3447,7 +2850,7 @@
                     <pic:cNvPicPr/>
                   </pic:nvPicPr>
                   <pic:blipFill>
-                    <a:blip r:embed="rId19"/>
+                    <a:blip r:embed="rId12"/>
                     <a:stretch>
                       <a:fillRect/>
                     </a:stretch>
@@ -3736,17 +3139,7 @@
           <w:szCs w:val="20"/>
           <w:lang w:eastAsia="en-IN"/>
         </w:rPr>
-        <w:t xml:space="preserve">As mentioned in the beginning, </w:t>
-      </w:r>
-      <w:proofErr w:type="gramStart"/>
-      <w:r>
-        <w:rPr>
-          <w:rFonts w:ascii="Times New Roman" w:eastAsia="Times New Roman" w:hAnsi="Times New Roman" w:cs="Times New Roman"/>
-          <w:sz w:val="20"/>
-          <w:szCs w:val="20"/>
-          <w:lang w:eastAsia="en-IN"/>
-        </w:rPr>
-        <w:t>I</w:t>
+        <w:t>As mentioned in the beginning, I</w:t>
       </w:r>
       <w:r>
         <w:rPr>
@@ -3757,7 +3150,6 @@
         </w:rPr>
         <w:t>t</w:t>
       </w:r>
-      <w:proofErr w:type="gramEnd"/>
       <w:r>
         <w:rPr>
           <w:rFonts w:ascii="Times New Roman" w:eastAsia="Times New Roman" w:hAnsi="Times New Roman" w:cs="Times New Roman"/>
@@ -3836,7 +3228,7 @@
 </file>
 
 <file path=word/numbering.xml><?xml version="1.0" encoding="utf-8"?>
-<w:numbering xmlns:wpc="http://schemas.microsoft.com/office/word/2010/wordprocessingCanvas" xmlns:cx="http://schemas.microsoft.com/office/drawing/2014/chartex" xmlns:cx1="http://schemas.microsoft.com/office/drawing/2015/9/8/chartex" xmlns:cx2="http://schemas.microsoft.com/office/drawing/2015/10/21/chartex" xmlns:cx3="http://schemas.microsoft.com/office/drawing/2016/5/9/chartex" xmlns:cx4="http://schemas.microsoft.com/office/drawing/2016/5/10/chartex" xmlns:cx5="http://schemas.microsoft.com/office/drawing/2016/5/11/chartex" xmlns:cx6="http://schemas.microsoft.com/office/drawing/2016/5/12/chartex" xmlns:cx7="http://schemas.microsoft.com/office/drawing/2016/5/13/chartex" xmlns:cx8="http://schemas.microsoft.com/office/drawing/2016/5/14/chartex" xmlns:mc="http://schemas.openxmlformats.org/markup-compatibility/2006" xmlns:aink="http://schemas.microsoft.com/office/drawing/2016/ink" xmlns:am3d="http://schemas.microsoft.com/office/drawing/2017/model3d" xmlns:o="urn:schemas-microsoft-com:office:office" xmlns:r="http://schemas.openxmlformats.org/officeDocument/2006/relationships" xmlns:m="http://schemas.openxmlformats.org/officeDocument/2006/math" xmlns:v="urn:schemas-microsoft-com:vml" xmlns:wp14="http://schemas.microsoft.com/office/word/2010/wordprocessingDrawing" xmlns:wp="http://schemas.openxmlformats.org/drawingml/2006/wordprocessingDrawing" xmlns:w10="urn:schemas-microsoft-com:office:word" xmlns:w="http://schemas.openxmlformats.org/wordprocessingml/2006/main" xmlns:w14="http://schemas.microsoft.com/office/word/2010/wordml" xmlns:w15="http://schemas.microsoft.com/office/word/2012/wordml" xmlns:w16cex="http://schemas.microsoft.com/office/word/2018/wordml/cex" xmlns:w16cid="http://schemas.microsoft.com/office/word/2016/wordml/cid" xmlns:w16="http://schemas.microsoft.com/office/word/2018/wordml" xmlns:w16sdtdh="http://schemas.microsoft.com/office/word/2020/wordml/sdtdatahash" xmlns:w16se="http://schemas.microsoft.com/office/word/2015/wordml/symex" xmlns:wpg="http://schemas.microsoft.com/office/word/2010/wordprocessingGroup" xmlns:wpi="http://schemas.microsoft.com/office/word/2010/wordprocessingInk" xmlns:wne="http://schemas.microsoft.com/office/word/2006/wordml" xmlns:wps="http://schemas.microsoft.com/office/word/2010/wordprocessingShape" mc:Ignorable="w14 w15 w16se w16cid w16 w16cex w16sdtdh wp14">
+<w:numbering xmlns:wpc="http://schemas.microsoft.com/office/word/2010/wordprocessingCanvas" xmlns:cx="http://schemas.microsoft.com/office/drawing/2014/chartex" xmlns:cx1="http://schemas.microsoft.com/office/drawing/2015/9/8/chartex" xmlns:cx2="http://schemas.microsoft.com/office/drawing/2015/10/21/chartex" xmlns:cx3="http://schemas.microsoft.com/office/drawing/2016/5/9/chartex" xmlns:cx4="http://schemas.microsoft.com/office/drawing/2016/5/10/chartex" xmlns:cx5="http://schemas.microsoft.com/office/drawing/2016/5/11/chartex" xmlns:cx6="http://schemas.microsoft.com/office/drawing/2016/5/12/chartex" xmlns:cx7="http://schemas.microsoft.com/office/drawing/2016/5/13/chartex" xmlns:cx8="http://schemas.microsoft.com/office/drawing/2016/5/14/chartex" xmlns:mc="http://schemas.openxmlformats.org/markup-compatibility/2006" xmlns:aink="http://schemas.microsoft.com/office/drawing/2016/ink" xmlns:am3d="http://schemas.microsoft.com/office/drawing/2017/model3d" xmlns:o="urn:schemas-microsoft-com:office:office" xmlns:oel="http://schemas.microsoft.com/office/2019/extlst" xmlns:r="http://schemas.openxmlformats.org/officeDocument/2006/relationships" xmlns:m="http://schemas.openxmlformats.org/officeDocument/2006/math" xmlns:v="urn:schemas-microsoft-com:vml" xmlns:wp14="http://schemas.microsoft.com/office/word/2010/wordprocessingDrawing" xmlns:wp="http://schemas.openxmlformats.org/drawingml/2006/wordprocessingDrawing" xmlns:w10="urn:schemas-microsoft-com:office:word" xmlns:w="http://schemas.openxmlformats.org/wordprocessingml/2006/main" xmlns:w14="http://schemas.microsoft.com/office/word/2010/wordml" xmlns:w15="http://schemas.microsoft.com/office/word/2012/wordml" xmlns:w16cex="http://schemas.microsoft.com/office/word/2018/wordml/cex" xmlns:w16cid="http://schemas.microsoft.com/office/word/2016/wordml/cid" xmlns:w16="http://schemas.microsoft.com/office/word/2018/wordml" xmlns:w16sdtdh="http://schemas.microsoft.com/office/word/2020/wordml/sdtdatahash" xmlns:w16se="http://schemas.microsoft.com/office/word/2015/wordml/symex" xmlns:wpg="http://schemas.microsoft.com/office/word/2010/wordprocessingGroup" xmlns:wpi="http://schemas.microsoft.com/office/word/2010/wordprocessingInk" xmlns:wne="http://schemas.microsoft.com/office/word/2006/wordml" xmlns:wps="http://schemas.microsoft.com/office/word/2010/wordprocessingShape" mc:Ignorable="w14 w15 w16se w16cid w16 w16cex w16sdtdh wp14">
   <w:abstractNum w:abstractNumId="0" w15:restartNumberingAfterBreak="0">
     <w:nsid w:val="354270BE"/>
     <w:multiLevelType w:val="multilevel"/>
@@ -3986,7 +3378,7 @@
       </w:rPr>
     </w:lvl>
   </w:abstractNum>
-  <w:num w:numId="1">
+  <w:num w:numId="1" w16cid:durableId="949316817">
     <w:abstractNumId w:val="0"/>
   </w:num>
 </w:numbering>
